--- a/Frontend/GET Project Template.docx
+++ b/Frontend/GET Project Template.docx
@@ -1322,11 +1322,12 @@
       </w:r>
       <w:r>
         <w:rPr>
+          <w:rFonts w:ascii="Times New Roman" w:hAnsi="Times New Roman" w:cs="Times New Roman"/>
           <w:bCs/>
           <w:noProof/>
           <w:color w:val="000000" w:themeColor="text1"/>
-          <w:sz w:val="24"/>
-          <w:szCs w:val="24"/>
+          <w:sz w:val="28"/>
+          <w:szCs w:val="28"/>
           <w14:shadow w14:blurRad="38100" w14:dist="19050" w14:dir="2700000" w14:sx="100000" w14:sy="100000" w14:kx="0" w14:ky="0" w14:algn="tl">
             <w14:schemeClr w14:val="dk1">
               <w14:alpha w14:val="60000"/>
@@ -1581,7 +1582,37 @@
         <w:rPr>
           <w:noProof/>
         </w:rPr>
-        <w:t xml:space="preserve"> for performing the backend functionalities</w:t>
+        <w:t xml:space="preserve"> for performing the </w:t>
+      </w:r>
+      <w:r>
+        <w:rPr>
+          <w:noProof/>
+        </w:rPr>
+        <w:t>Frontend</w:t>
+      </w:r>
+      <w:r>
+        <w:rPr>
+          <w:noProof/>
+        </w:rPr>
+        <w:t xml:space="preserve"> </w:t>
+      </w:r>
+      <w:r>
+        <w:rPr>
+          <w:noProof/>
+        </w:rPr>
+        <w:t xml:space="preserve">and Backend </w:t>
+      </w:r>
+      <w:r>
+        <w:rPr>
+          <w:noProof/>
+        </w:rPr>
+        <w:t>functionalities</w:t>
+      </w:r>
+      <w:r>
+        <w:rPr>
+          <w:noProof/>
+        </w:rPr>
+        <w:t>.</w:t>
       </w:r>
     </w:p>
     <w:p>
@@ -1591,62 +1622,6 @@
           <w:ilvl w:val="0"/>
           <w:numId w:val="12"/>
         </w:numPr>
-        <w:rPr>
-          <w:i/>
-          <w:iCs/>
-          <w:noProof/>
-        </w:rPr>
-      </w:pPr>
-      <w:r>
-        <w:rPr>
-          <w:i/>
-          <w:iCs/>
-          <w:noProof/>
-        </w:rPr>
-        <w:t>Sypder</w:t>
-      </w:r>
-      <w:r>
-        <w:rPr>
-          <w:i/>
-          <w:iCs/>
-          <w:noProof/>
-        </w:rPr>
-        <w:t xml:space="preserve"> </w:t>
-      </w:r>
-      <w:r>
-        <w:rPr>
-          <w:noProof/>
-        </w:rPr>
-        <w:t>for</w:t>
-      </w:r>
-      <w:r>
-        <w:rPr>
-          <w:i/>
-          <w:iCs/>
-          <w:noProof/>
-        </w:rPr>
-        <w:t xml:space="preserve"> </w:t>
-      </w:r>
-      <w:r>
-        <w:rPr>
-          <w:noProof/>
-        </w:rPr>
-        <w:t>implement</w:t>
-      </w:r>
-      <w:r>
-        <w:rPr>
-          <w:noProof/>
-        </w:rPr>
-        <w:t>ing frontend functionalities</w:t>
-      </w:r>
-    </w:p>
-    <w:p>
-      <w:pPr>
-        <w:pStyle w:val="ListParagraph"/>
-        <w:numPr>
-          <w:ilvl w:val="0"/>
-          <w:numId w:val="12"/>
-        </w:numPr>
       </w:pPr>
       <w:r>
         <w:t xml:space="preserve">Install and Setup </w:t>
@@ -1760,7 +1735,7 @@
           <w:bCs/>
           <w:noProof/>
         </w:rPr>
-        <w:t>Streamlit</w:t>
+        <w:t>Django Template(HTML,CSS)</w:t>
       </w:r>
     </w:p>
     <w:p>
@@ -1946,11 +1921,9 @@
       <w:r>
         <w:t xml:space="preserve">ation of </w:t>
       </w:r>
-      <w:proofErr w:type="spellStart"/>
-      <w:r>
-        <w:t>Streamlit</w:t>
-      </w:r>
-      <w:proofErr w:type="spellEnd"/>
+      <w:r>
+        <w:t>Django API</w:t>
+      </w:r>
       <w:r>
         <w:t>:</w:t>
       </w:r>
@@ -1992,7 +1965,7 @@
           <w:i/>
           <w:iCs/>
         </w:rPr>
-        <w:t>streamlit</w:t>
+        <w:t>djangorestframework</w:t>
       </w:r>
       <w:proofErr w:type="spellEnd"/>
       <w:r>
@@ -2004,98 +1977,6 @@
       </w:r>
     </w:p>
     <w:p/>
-    <w:p>
-      <w:pPr>
-        <w:pStyle w:val="ListParagraph"/>
-        <w:numPr>
-          <w:ilvl w:val="0"/>
-          <w:numId w:val="2"/>
-        </w:numPr>
-      </w:pPr>
-      <w:r>
-        <w:t xml:space="preserve">Install </w:t>
-      </w:r>
-      <w:proofErr w:type="spellStart"/>
-      <w:r>
-        <w:t>Streamlit</w:t>
-      </w:r>
-      <w:proofErr w:type="spellEnd"/>
-      <w:r>
-        <w:t>-Django Integration Library</w:t>
-      </w:r>
-      <w:r>
-        <w:t>:</w:t>
-      </w:r>
-    </w:p>
-    <w:p>
-      <w:pPr>
-        <w:pStyle w:val="ListParagraph"/>
-        <w:rPr>
-          <w:i/>
-          <w:iCs/>
-        </w:rPr>
-      </w:pPr>
-      <w:r>
-        <w:rPr>
-          <w:i/>
-          <w:iCs/>
-        </w:rPr>
-        <w:t>‘</w:t>
-      </w:r>
-      <w:proofErr w:type="gramStart"/>
-      <w:r>
-        <w:rPr>
-          <w:i/>
-          <w:iCs/>
-        </w:rPr>
-        <w:t>pip</w:t>
-      </w:r>
-      <w:proofErr w:type="gramEnd"/>
-      <w:r>
-        <w:rPr>
-          <w:i/>
-          <w:iCs/>
-        </w:rPr>
-        <w:t xml:space="preserve"> install </w:t>
-      </w:r>
-      <w:proofErr w:type="spellStart"/>
-      <w:r>
-        <w:rPr>
-          <w:i/>
-          <w:iCs/>
-        </w:rPr>
-        <w:t>streamlit</w:t>
-      </w:r>
-      <w:proofErr w:type="spellEnd"/>
-      <w:r>
-        <w:rPr>
-          <w:i/>
-          <w:iCs/>
-        </w:rPr>
-        <w:t>-</w:t>
-      </w:r>
-      <w:proofErr w:type="spellStart"/>
-      <w:r>
-        <w:rPr>
-          <w:i/>
-          <w:iCs/>
-        </w:rPr>
-        <w:t>django</w:t>
-      </w:r>
-      <w:proofErr w:type="spellEnd"/>
-      <w:r>
-        <w:rPr>
-          <w:i/>
-          <w:iCs/>
-        </w:rPr>
-        <w:t>-integration’</w:t>
-      </w:r>
-    </w:p>
-    <w:p>
-      <w:pPr>
-        <w:pStyle w:val="ListParagraph"/>
-      </w:pPr>
-    </w:p>
     <w:p>
       <w:pPr>
         <w:shd w:val="clear" w:color="auto" w:fill="A5C9EB" w:themeFill="text2" w:themeFillTint="40"/>
@@ -2213,51 +2094,51 @@
           <w:szCs w:val="28"/>
           <w:u w:val="single"/>
         </w:rPr>
+        <w:t xml:space="preserve">Detailed Design of </w:t>
+      </w:r>
+      <w:proofErr w:type="spellStart"/>
+      <w:r>
+        <w:rPr>
+          <w:b/>
+          <w:bCs/>
+          <w:sz w:val="28"/>
+          <w:szCs w:val="28"/>
+          <w:u w:val="single"/>
+        </w:rPr>
+        <w:t>UserWebPage</w:t>
+      </w:r>
+      <w:proofErr w:type="spellEnd"/>
+      <w:r>
+        <w:rPr>
+          <w:b/>
+          <w:bCs/>
+          <w:sz w:val="28"/>
+          <w:szCs w:val="28"/>
+          <w:u w:val="single"/>
+        </w:rPr>
+        <w:t>:</w:t>
+      </w:r>
+    </w:p>
+    <w:p>
+      <w:pPr>
+        <w:rPr>
+          <w:b/>
+          <w:bCs/>
+          <w:sz w:val="28"/>
+          <w:szCs w:val="28"/>
+          <w:u w:val="single"/>
+        </w:rPr>
+      </w:pPr>
+      <w:r>
+        <w:rPr>
+          <w:b/>
+          <w:bCs/>
+          <w:noProof/>
+          <w:sz w:val="28"/>
+          <w:szCs w:val="28"/>
+          <w:u w:val="single"/>
+        </w:rPr>
         <w:lastRenderedPageBreak/>
-        <w:t xml:space="preserve">Detailed Design of </w:t>
-      </w:r>
-      <w:proofErr w:type="spellStart"/>
-      <w:r>
-        <w:rPr>
-          <w:b/>
-          <w:bCs/>
-          <w:sz w:val="28"/>
-          <w:szCs w:val="28"/>
-          <w:u w:val="single"/>
-        </w:rPr>
-        <w:t>UserWebPage</w:t>
-      </w:r>
-      <w:proofErr w:type="spellEnd"/>
-      <w:r>
-        <w:rPr>
-          <w:b/>
-          <w:bCs/>
-          <w:sz w:val="28"/>
-          <w:szCs w:val="28"/>
-          <w:u w:val="single"/>
-        </w:rPr>
-        <w:t>:</w:t>
-      </w:r>
-    </w:p>
-    <w:p>
-      <w:pPr>
-        <w:rPr>
-          <w:b/>
-          <w:bCs/>
-          <w:sz w:val="28"/>
-          <w:szCs w:val="28"/>
-          <w:u w:val="single"/>
-        </w:rPr>
-      </w:pPr>
-      <w:r>
-        <w:rPr>
-          <w:b/>
-          <w:bCs/>
-          <w:noProof/>
-          <w:sz w:val="28"/>
-          <w:szCs w:val="28"/>
-          <w:u w:val="single"/>
-        </w:rPr>
         <w:drawing>
           <wp:inline distT="0" distB="0" distL="0" distR="0" wp14:anchorId="5A60735F" wp14:editId="3C8A3B62">
             <wp:extent cx="5943600" cy="5422265"/>
@@ -2472,7 +2353,7 @@
           <w:u w:val="single"/>
         </w:rPr>
         <w:drawing>
-          <wp:inline distT="0" distB="0" distL="0" distR="0" wp14:anchorId="5E859BFD" wp14:editId="7FBC7029">
+          <wp:inline distT="0" distB="0" distL="0" distR="0" wp14:anchorId="5E859BFD" wp14:editId="48B8A0E0">
             <wp:extent cx="6189491" cy="2947035"/>
             <wp:effectExtent l="0" t="0" r="1905" b="5715"/>
             <wp:docPr id="522307297" name="Picture 5" descr="A diagram of a company&#10;&#10;Description automatically generated with medium confidence"/>
@@ -2538,25 +2419,7 @@
             <w:i/>
             <w:iCs/>
           </w:rPr>
-          <w:t>https://www.figma.com/board/DjV4dPlbyqHElUMZG0y5wA/Tax-Calculation-Web-Design?node-id=0-1&amp;t=OgU88</w:t>
-        </w:r>
-        <w:r>
-          <w:rPr>
-            <w:rStyle w:val="Hyperlink"/>
-            <w:rFonts w:ascii="Times New Roman" w:hAnsi="Times New Roman" w:cs="Times New Roman"/>
-            <w:i/>
-            <w:iCs/>
-          </w:rPr>
-          <w:t>s</w:t>
-        </w:r>
-        <w:r>
-          <w:rPr>
-            <w:rStyle w:val="Hyperlink"/>
-            <w:rFonts w:ascii="Times New Roman" w:hAnsi="Times New Roman" w:cs="Times New Roman"/>
-            <w:i/>
-            <w:iCs/>
-          </w:rPr>
-          <w:t>pyR382xheM-1</w:t>
+          <w:t>https://www.figma.com/board/DjV4dPlbyqHElUMZG0y5wA/Tax-Calculation-Web-Design?node-id=0-1&amp;t=OgU88spyR382xheM-1</w:t>
         </w:r>
       </w:hyperlink>
     </w:p>
@@ -2696,6 +2559,7 @@
           <w:sz w:val="28"/>
           <w:szCs w:val="28"/>
         </w:rPr>
+        <w:lastRenderedPageBreak/>
         <w:t xml:space="preserve">1.5 </w:t>
       </w:r>
       <w:r>
@@ -5180,6 +5044,7 @@
   <w:style w:type="character" w:default="1" w:styleId="DefaultParagraphFont">
     <w:name w:val="Default Paragraph Font"/>
     <w:uiPriority w:val="1"/>
+    <w:semiHidden/>
     <w:unhideWhenUsed/>
   </w:style>
   <w:style w:type="table" w:default="1" w:styleId="TableNormal">
